--- a/Eseps/Есеп 6.docx
+++ b/Eseps/Есеп 6.docx
@@ -3426,6 +3426,8 @@
                   </m:ctrlPr>
                 </m:sSubPr>
                 <m:e>
+                  <w:bookmarkStart w:id="0" w:name="_GoBack"/>
+                  <w:bookmarkEnd w:id="0"/>
                   <m:r>
                     <w:rPr>
                       <w:rFonts w:ascii="Cambria Math" w:eastAsia="Times New Roman" w:hAnsi="Cambria Math" w:cs="Times New Roman"/>
@@ -3699,7 +3701,7 @@
           <w:rFonts w:ascii="Times New Roman" w:eastAsia="Times New Roman" w:hAnsi="Times New Roman" w:cs="Times New Roman"/>
           <w:sz w:val="28"/>
           <w:szCs w:val="28"/>
-          <w:lang w:val="kk-KZ" w:eastAsia="ru-RU"/>
+          <w:lang w:eastAsia="ru-RU"/>
         </w:rPr>
       </w:pPr>
       <w:r>
@@ -3810,6 +3812,15 @@
           </m:den>
         </m:f>
       </m:oMath>
+      <w:r>
+        <w:rPr>
+          <w:rFonts w:ascii="Times New Roman" w:eastAsia="Times New Roman" w:hAnsi="Times New Roman" w:cs="Times New Roman"/>
+          <w:sz w:val="28"/>
+          <w:szCs w:val="28"/>
+          <w:lang w:eastAsia="ru-RU"/>
+        </w:rPr>
+        <w:t>8</w:t>
+      </w:r>
     </w:p>
     <w:p>
       <w:pPr>
@@ -8830,8 +8841,6 @@
           <w:szCs w:val="28"/>
         </w:rPr>
       </w:pPr>
-      <w:bookmarkStart w:id="0" w:name="_GoBack"/>
-      <w:bookmarkEnd w:id="0"/>
     </w:p>
     <w:sectPr>
       <w:pgSz w:w="11906" w:h="16838"/>
